--- a/files/PENSIONES-76869700/BRIAN JOEL VIZA CCAPA-LQ3.docx
+++ b/files/PENSIONES-76869700/BRIAN JOEL VIZA CCAPA-LQ3.docx
@@ -151,7 +151,7 @@
               <w:rPr>
                 <w:rStyle w:val="font-md"/>
               </w:rPr>
-              <w:t xml:space="preserve">ADMINISTRADOR</w:t>
+              <w:t xml:space="preserve"/>
             </w:r>
           </w:p>
         </w:tc>
@@ -258,14 +258,14 @@
         <w:rPr>
           <w:rStyle w:val="font-md-negrita"/>
         </w:rPr>
-        <w:t xml:space="preserve">CALCULO DE LIQUIDACION DE BENEFICIOS SOCIALES</w:t>
+        <w:t xml:space="preserve">COMPENSACION POR TIEMPO DE SERVICIOS</w:t>
       </w:r>
     </w:p>
     <w:tbl>
       <w:tblGrid>
-        <w:gridCol w:w="3000" w:type="dxa"/>
-        <w:gridCol w:w="3000" w:type="dxa"/>
-        <w:gridCol w:w="3000" w:type="dxa"/>
+        <w:gridCol w:w="4000" w:type="dxa"/>
+        <w:gridCol w:w="1000" w:type="dxa"/>
+        <w:gridCol w:w="4000" w:type="dxa"/>
       </w:tblGrid>
       <w:tblPr>
         <w:tblStyle w:val="tabla_1"/>
@@ -274,27 +274,25 @@
         <w:trPr/>
         <w:tc>
           <w:tcPr>
-            <w:tcW w:w="3000" w:type="dxa"/>
-          </w:tcPr>
-          <w:p>
-            <w:pPr>
-              <w:pStyle w:val="text-left"/>
-            </w:pPr>
-            <w:r>
-              <w:rPr>
-                <w:rStyle w:val="font-md"/>
-              </w:rPr>
-              <w:t xml:space="preserve">CONTABILIZACIÓN</w:t>
-            </w:r>
-          </w:p>
-        </w:tc>
-        <w:tc>
-          <w:tcPr>
-            <w:tcW w:w="3000" w:type="dxa"/>
-          </w:tcPr>
-          <w:p>
-            <w:pPr>
-              <w:pStyle w:val="text-left"/>
+            <w:tcW w:w="4000" w:type="dxa"/>
+          </w:tcPr>
+          <w:p>
+            <w:pPr/>
+            <w:r>
+              <w:rPr>
+                <w:rStyle w:val="font-md"/>
+              </w:rPr>
+              <w:t xml:space="preserve">REMUNERACION MENSUAL</w:t>
+            </w:r>
+          </w:p>
+        </w:tc>
+        <w:tc>
+          <w:tcPr>
+            <w:tcW w:w="1000" w:type="dxa"/>
+          </w:tcPr>
+          <w:p>
+            <w:pPr>
+              <w:pStyle w:val="text-center"/>
             </w:pPr>
             <w:r>
               <w:rPr>
@@ -306,11 +304,44 @@
         </w:tc>
         <w:tc>
           <w:tcPr>
-            <w:tcW w:w="3000" w:type="dxa"/>
-          </w:tcPr>
-          <w:p>
-            <w:pPr>
-              <w:pStyle w:val="text-left"/>
+            <w:tcW w:w="4000" w:type="dxa"/>
+          </w:tcPr>
+          <w:p>
+            <w:pPr>
+              <w:pStyle w:val="text-right"/>
+            </w:pPr>
+            <w:r>
+              <w:rPr>
+                <w:rStyle w:val="font-md"/>
+              </w:rPr>
+              <w:t xml:space="preserve">I/. 1260.00</w:t>
+            </w:r>
+          </w:p>
+        </w:tc>
+      </w:tr>
+      <w:tr>
+        <w:trPr/>
+        <w:tc>
+          <w:tcPr>
+            <w:tcW w:w="4000" w:type="dxa"/>
+          </w:tcPr>
+          <w:p>
+            <w:pPr/>
+            <w:r>
+              <w:rPr>
+                <w:rStyle w:val="font-md"/>
+              </w:rPr>
+              <w:t xml:space="preserve">VACACIONES TRUNCAS</w:t>
+            </w:r>
+          </w:p>
+        </w:tc>
+        <w:tc>
+          <w:tcPr>
+            <w:tcW w:w="1000" w:type="dxa"/>
+          </w:tcPr>
+          <w:p>
+            <w:pPr>
+              <w:pStyle w:val="text-center"/>
             </w:pPr>
             <w:r>
               <w:rPr>
@@ -320,12 +351,98 @@
             </w:r>
           </w:p>
         </w:tc>
-      </w:tr>
-      <w:tr>
-        <w:trPr/>
-        <w:tc>
-          <w:tcPr>
-            <w:tcW w:w="3000" w:type="dxa"/>
+        <w:tc>
+          <w:tcPr>
+            <w:tcW w:w="4000" w:type="dxa"/>
+          </w:tcPr>
+          <w:p>
+            <w:pPr>
+              <w:pStyle w:val="text-right"/>
+            </w:pPr>
+            <w:r>
+              <w:rPr>
+                <w:rStyle w:val="font-md"/>
+              </w:rPr>
+              <w:t xml:space="preserve">CANCELADO</w:t>
+            </w:r>
+          </w:p>
+        </w:tc>
+      </w:tr>
+      <w:tr>
+        <w:trPr/>
+        <w:tc>
+          <w:tcPr>
+            <w:tcW w:w="4000" w:type="dxa"/>
+          </w:tcPr>
+          <w:p>
+            <w:pPr/>
+            <w:r>
+              <w:rPr>
+                <w:rStyle w:val="font-md"/>
+              </w:rPr>
+              <w:t xml:space="preserve">GRATIFICACIONES TRUNCAS</w:t>
+            </w:r>
+          </w:p>
+        </w:tc>
+        <w:tc>
+          <w:tcPr>
+            <w:tcW w:w="1000" w:type="dxa"/>
+          </w:tcPr>
+          <w:p>
+            <w:pPr>
+              <w:pStyle w:val="text-center"/>
+            </w:pPr>
+            <w:r>
+              <w:rPr>
+                <w:rStyle w:val="font-md"/>
+              </w:rPr>
+              <w:t xml:space="preserve"> </w:t>
+            </w:r>
+          </w:p>
+        </w:tc>
+        <w:tc>
+          <w:tcPr>
+            <w:tcW w:w="4000" w:type="dxa"/>
+          </w:tcPr>
+          <w:p>
+            <w:pPr>
+              <w:pStyle w:val="text-right"/>
+            </w:pPr>
+            <w:r>
+              <w:rPr>
+                <w:rStyle w:val="font-md"/>
+              </w:rPr>
+              <w:t xml:space="preserve">CANCELADO</w:t>
+            </w:r>
+          </w:p>
+        </w:tc>
+      </w:tr>
+    </w:tbl>
+    <w:p>
+      <w:pPr>
+        <w:pStyle w:val="text-center"/>
+      </w:pPr>
+      <w:r>
+        <w:rPr>
+          <w:rStyle w:val="font-md-negrita"/>
+        </w:rPr>
+        <w:t xml:space="preserve">CALCULO DE LIQUIDACION</w:t>
+      </w:r>
+    </w:p>
+    <w:tbl>
+      <w:tblGrid>
+        <w:gridCol w:w="4000" w:type="dxa"/>
+        <w:gridCol w:w="1000" w:type="dxa"/>
+        <w:gridCol w:w="4000" w:type="dxa"/>
+      </w:tblGrid>
+      <w:tblPr>
+        <w:tblStyle w:val="tabla_1"/>
+      </w:tblPr>
+      <w:tr>
+        <w:trPr/>
+        <w:tc>
+          <w:tcPr>
+            <w:tcW w:w="4000" w:type="dxa"/>
           </w:tcPr>
           <w:p>
             <w:pPr/>
@@ -339,7 +456,23 @@
         </w:tc>
         <w:tc>
           <w:tcPr>
-            <w:tcW w:w="3000" w:type="dxa"/>
+            <w:tcW w:w="1000" w:type="dxa"/>
+          </w:tcPr>
+          <w:p>
+            <w:pPr>
+              <w:pStyle w:val="text-center"/>
+            </w:pPr>
+            <w:r>
+              <w:rPr>
+                <w:rStyle w:val="font-md"/>
+              </w:rPr>
+              <w:t xml:space="preserve">=</w:t>
+            </w:r>
+          </w:p>
+        </w:tc>
+        <w:tc>
+          <w:tcPr>
+            <w:tcW w:w="4000" w:type="dxa"/>
           </w:tcPr>
           <w:p>
             <w:pPr>
@@ -353,9 +486,42 @@
             </w:r>
           </w:p>
         </w:tc>
-        <w:tc>
-          <w:tcPr>
-            <w:tcW w:w="3000" w:type="dxa"/>
+      </w:tr>
+      <w:tr>
+        <w:trPr/>
+        <w:tc>
+          <w:tcPr>
+            <w:tcW w:w="4000" w:type="dxa"/>
+          </w:tcPr>
+          <w:p>
+            <w:pPr/>
+            <w:r>
+              <w:rPr>
+                <w:rStyle w:val="font-md"/>
+              </w:rPr>
+              <w:t xml:space="preserve">9 Meses x I/. 1260.00/12</w:t>
+            </w:r>
+          </w:p>
+        </w:tc>
+        <w:tc>
+          <w:tcPr>
+            <w:tcW w:w="1000" w:type="dxa"/>
+          </w:tcPr>
+          <w:p>
+            <w:pPr>
+              <w:pStyle w:val="text-center"/>
+            </w:pPr>
+            <w:r>
+              <w:rPr>
+                <w:rStyle w:val="font-md"/>
+              </w:rPr>
+              <w:t xml:space="preserve">=</w:t>
+            </w:r>
+          </w:p>
+        </w:tc>
+        <w:tc>
+          <w:tcPr>
+            <w:tcW w:w="4000" w:type="dxa"/>
           </w:tcPr>
           <w:p>
             <w:pPr>
@@ -365,30 +531,46 @@
               <w:rPr>
                 <w:rStyle w:val="font-md"/>
               </w:rPr>
-              <w:t xml:space="preserve"/>
-            </w:r>
-          </w:p>
-        </w:tc>
-      </w:tr>
-      <w:tr>
-        <w:trPr/>
-        <w:tc>
-          <w:tcPr>
-            <w:tcW w:w="3000" w:type="dxa"/>
-          </w:tcPr>
-          <w:p>
-            <w:pPr/>
-            <w:r>
-              <w:rPr>
-                <w:rStyle w:val="font-md"/>
-              </w:rPr>
-              <w:t xml:space="preserve">9 Meses x I/. 1260.00/12</w:t>
-            </w:r>
-          </w:p>
-        </w:tc>
-        <w:tc>
-          <w:tcPr>
-            <w:tcW w:w="3000" w:type="dxa"/>
+              <w:t xml:space="preserve">I/. 945.00</w:t>
+            </w:r>
+          </w:p>
+        </w:tc>
+      </w:tr>
+      <w:tr>
+        <w:trPr/>
+        <w:tc>
+          <w:tcPr>
+            <w:tcW w:w="4000" w:type="dxa"/>
+          </w:tcPr>
+          <w:p>
+            <w:pPr/>
+            <w:r>
+              <w:rPr>
+                <w:rStyle w:val="font-md"/>
+              </w:rPr>
+              <w:t xml:space="preserve">8 Días x I/. 1260.00/12/30</w:t>
+            </w:r>
+          </w:p>
+        </w:tc>
+        <w:tc>
+          <w:tcPr>
+            <w:tcW w:w="1000" w:type="dxa"/>
+          </w:tcPr>
+          <w:p>
+            <w:pPr>
+              <w:pStyle w:val="text-center"/>
+            </w:pPr>
+            <w:r>
+              <w:rPr>
+                <w:rStyle w:val="font-md"/>
+              </w:rPr>
+              <w:t xml:space="preserve">=</w:t>
+            </w:r>
+          </w:p>
+        </w:tc>
+        <w:tc>
+          <w:tcPr>
+            <w:tcW w:w="4000" w:type="dxa"/>
           </w:tcPr>
           <w:p>
             <w:pPr>
@@ -398,13 +580,46 @@
               <w:rPr>
                 <w:rStyle w:val="font-md"/>
               </w:rPr>
-              <w:t xml:space="preserve">I/. 945.00</w:t>
-            </w:r>
-          </w:p>
-        </w:tc>
-        <w:tc>
-          <w:tcPr>
-            <w:tcW w:w="3000" w:type="dxa"/>
+              <w:t xml:space="preserve">I/. 28.00</w:t>
+            </w:r>
+          </w:p>
+        </w:tc>
+      </w:tr>
+      <w:tr>
+        <w:trPr/>
+        <w:tc>
+          <w:tcPr>
+            <w:tcW w:w="4000" w:type="dxa"/>
+          </w:tcPr>
+          <w:p>
+            <w:pPr/>
+            <w:r>
+              <w:rPr>
+                <w:rStyle w:val="font-md"/>
+              </w:rPr>
+              <w:t xml:space="preserve">SUB- TOTAL:</w:t>
+            </w:r>
+          </w:p>
+        </w:tc>
+        <w:tc>
+          <w:tcPr>
+            <w:tcW w:w="1000" w:type="dxa"/>
+          </w:tcPr>
+          <w:p>
+            <w:pPr>
+              <w:pStyle w:val="text-center"/>
+            </w:pPr>
+            <w:r>
+              <w:rPr>
+                <w:rStyle w:val="font-md"/>
+              </w:rPr>
+              <w:t xml:space="preserve">=</w:t>
+            </w:r>
+          </w:p>
+        </w:tc>
+        <w:tc>
+          <w:tcPr>
+            <w:tcW w:w="4000" w:type="dxa"/>
           </w:tcPr>
           <w:p>
             <w:pPr>
@@ -414,30 +629,46 @@
               <w:rPr>
                 <w:rStyle w:val="font-md"/>
               </w:rPr>
-              <w:t xml:space="preserve"/>
-            </w:r>
-          </w:p>
-        </w:tc>
-      </w:tr>
-      <w:tr>
-        <w:trPr/>
-        <w:tc>
-          <w:tcPr>
-            <w:tcW w:w="3000" w:type="dxa"/>
-          </w:tcPr>
-          <w:p>
-            <w:pPr/>
-            <w:r>
-              <w:rPr>
-                <w:rStyle w:val="font-md"/>
-              </w:rPr>
-              <w:t xml:space="preserve">8 Días x I/. 1260.00/12/30</w:t>
-            </w:r>
-          </w:p>
-        </w:tc>
-        <w:tc>
-          <w:tcPr>
-            <w:tcW w:w="3000" w:type="dxa"/>
+              <w:t xml:space="preserve">I/. 26173.00</w:t>
+            </w:r>
+          </w:p>
+        </w:tc>
+      </w:tr>
+      <w:tr>
+        <w:trPr/>
+        <w:tc>
+          <w:tcPr>
+            <w:tcW w:w="4000" w:type="dxa"/>
+          </w:tcPr>
+          <w:p>
+            <w:pPr/>
+            <w:r>
+              <w:rPr>
+                <w:rStyle w:val="font-md"/>
+              </w:rPr>
+              <w:t xml:space="preserve">BON. POR CUMPLIENTO DE META:</w:t>
+            </w:r>
+          </w:p>
+        </w:tc>
+        <w:tc>
+          <w:tcPr>
+            <w:tcW w:w="1000" w:type="dxa"/>
+          </w:tcPr>
+          <w:p>
+            <w:pPr>
+              <w:pStyle w:val="text-center"/>
+            </w:pPr>
+            <w:r>
+              <w:rPr>
+                <w:rStyle w:val="font-md"/>
+              </w:rPr>
+              <w:t xml:space="preserve">=</w:t>
+            </w:r>
+          </w:p>
+        </w:tc>
+        <w:tc>
+          <w:tcPr>
+            <w:tcW w:w="4000" w:type="dxa"/>
           </w:tcPr>
           <w:p>
             <w:pPr>
@@ -447,173 +678,10 @@
               <w:rPr>
                 <w:rStyle w:val="font-md"/>
               </w:rPr>
-              <w:t xml:space="preserve">I/. 28.00</w:t>
-            </w:r>
-          </w:p>
-        </w:tc>
-        <w:tc>
-          <w:tcPr>
-            <w:tcW w:w="3000" w:type="dxa"/>
-          </w:tcPr>
-          <w:p>
-            <w:pPr>
-              <w:pStyle w:val="text-right"/>
-            </w:pPr>
-            <w:r>
-              <w:rPr>
-                <w:rStyle w:val="font-md"/>
-              </w:rPr>
-              <w:t xml:space="preserve"/>
-            </w:r>
-          </w:p>
-        </w:tc>
-      </w:tr>
-      <w:tr>
-        <w:trPr/>
-        <w:tc>
-          <w:tcPr>
-            <w:tcW w:w="3000" w:type="dxa"/>
-          </w:tcPr>
-          <w:p>
-            <w:pPr/>
-            <w:r>
-              <w:rPr>
-                <w:rStyle w:val="font-md"/>
-              </w:rPr>
-              <w:t xml:space="preserve"> </w:t>
-            </w:r>
-          </w:p>
-        </w:tc>
-        <w:tc>
-          <w:tcPr>
-            <w:tcW w:w="3000" w:type="dxa"/>
-          </w:tcPr>
-          <w:p>
-            <w:pPr>
-              <w:pStyle w:val="text-center"/>
-            </w:pPr>
-            <w:r>
-              <w:rPr>
-                <w:rStyle w:val="font-md"/>
-              </w:rPr>
-              <w:t xml:space="preserve"> </w:t>
-            </w:r>
-          </w:p>
-        </w:tc>
-        <w:tc>
-          <w:tcPr>
-            <w:tcW w:w="3000" w:type="dxa"/>
-          </w:tcPr>
-          <w:p>
-            <w:pPr>
-              <w:pStyle w:val="text-right"/>
-            </w:pPr>
-            <w:r>
-              <w:rPr>
-                <w:rStyle w:val="font-md"/>
-              </w:rPr>
-              <w:t xml:space="preserve">I/. 26173.00</w:t>
-            </w:r>
-          </w:p>
-        </w:tc>
-      </w:tr>
-      <w:tr>
-        <w:trPr/>
-        <w:tc>
-          <w:tcPr>
-            <w:tcW w:w="3000" w:type="dxa"/>
-          </w:tcPr>
-          <w:p>
-            <w:pPr/>
-            <w:r>
-              <w:rPr>
-                <w:rStyle w:val="font-md"/>
-              </w:rPr>
-              <w:t xml:space="preserve">BON. POR CUMPLIENTO DE META:</w:t>
-            </w:r>
-          </w:p>
-        </w:tc>
-        <w:tc>
-          <w:tcPr>
-            <w:tcW w:w="3000" w:type="dxa"/>
-          </w:tcPr>
-          <w:p>
-            <w:pPr>
-              <w:pStyle w:val="text-right"/>
-            </w:pPr>
-            <w:r>
-              <w:rPr>
-                <w:rStyle w:val="font-md"/>
-              </w:rPr>
               <w:t xml:space="preserve">I/. 100.00</w:t>
             </w:r>
           </w:p>
         </w:tc>
-        <w:tc>
-          <w:tcPr>
-            <w:tcW w:w="3000" w:type="dxa"/>
-          </w:tcPr>
-          <w:p>
-            <w:pPr>
-              <w:pStyle w:val="text-center"/>
-            </w:pPr>
-            <w:r>
-              <w:rPr>
-                <w:rStyle w:val="font-md"/>
-              </w:rPr>
-              <w:t xml:space="preserve"> </w:t>
-            </w:r>
-          </w:p>
-        </w:tc>
-      </w:tr>
-      <w:tr>
-        <w:trPr/>
-        <w:tc>
-          <w:tcPr>
-            <w:tcW w:w="3000" w:type="dxa"/>
-          </w:tcPr>
-          <w:p>
-            <w:pPr/>
-            <w:r>
-              <w:rPr>
-                <w:rStyle w:val="font-md"/>
-              </w:rPr>
-              <w:t xml:space="preserve"> </w:t>
-            </w:r>
-          </w:p>
-        </w:tc>
-        <w:tc>
-          <w:tcPr>
-            <w:tcW w:w="3000" w:type="dxa"/>
-          </w:tcPr>
-          <w:p>
-            <w:pPr>
-              <w:pStyle w:val="text-center"/>
-            </w:pPr>
-            <w:r>
-              <w:rPr>
-                <w:rStyle w:val="font-md"/>
-              </w:rPr>
-              <w:t xml:space="preserve"> </w:t>
-            </w:r>
-          </w:p>
-        </w:tc>
-        <w:tc>
-          <w:tcPr>
-            <w:tcW w:w="3000" w:type="dxa"/>
-          </w:tcPr>
-          <w:p>
-            <w:pPr>
-              <w:pStyle w:val="text-right"/>
-            </w:pPr>
-            <w:r>
-              <w:rPr>
-                <w:rStyle w:val="font-md"/>
-              </w:rPr>
-              <w:t xml:space="preserve">I/. 100.00</w:t>
-            </w:r>
-          </w:p>
-        </w:tc>
       </w:tr>
       <w:tr>
         <w:trPr/>
@@ -627,7 +695,7 @@
               <w:rPr>
                 <w:rStyle w:val="font-md-negrita"/>
               </w:rPr>
-              <w:t xml:space="preserve">TOTAL A COBRAR:</w:t>
+              <w:t xml:space="preserve">A DEPOSITAR:</w:t>
             </w:r>
           </w:p>
         </w:tc>
@@ -760,7 +828,7 @@
   <w:docDefaults>
     <w:rPrDefault>
       <w:rPr>
-        <w:rFonts w:ascii="Roboto" w:hAnsi="Roboto" w:eastAsia="Roboto" w:cs="Roboto"/>
+        <w:rFonts w:ascii="../../assets/fonts/typewriter/JMH Typewriter-Black.ttf" w:hAnsi="../../assets/fonts/typewriter/JMH Typewriter-Black.ttf" w:eastAsia="../../assets/fonts/typewriter/JMH Typewriter-Black.ttf" w:cs="../../assets/fonts/typewriter/JMH Typewriter-Black.ttf"/>
         <w:sz w:val="20"/>
         <w:szCs w:val="20"/>
         <w:lang w:val="en-US"/>

--- a/files/PENSIONES-76869700/BRIAN JOEL VIZA CCAPA-LQ3.docx
+++ b/files/PENSIONES-76869700/BRIAN JOEL VIZA CCAPA-LQ3.docx
@@ -10,7 +10,7 @@
         <w:rPr>
           <w:rStyle w:val="font-lg"/>
         </w:rPr>
-        <w:t xml:space="preserve">DE OSMA ELIAS FELIPE</w:t>
+        <w:t xml:space="preserve">DERRAMA MAGISTERIAL</w:t>
       </w:r>
     </w:p>
     <w:p>
@@ -120,7 +120,7 @@
               <w:rPr>
                 <w:rStyle w:val="font-md"/>
               </w:rPr>
-              <w:t xml:space="preserve">10 DE MAYO DE 1987</w:t>
+              <w:t xml:space="preserve">10 DE MAYO DE 1986</w:t>
             </w:r>
           </w:p>
         </w:tc>
@@ -151,7 +151,7 @@
               <w:rPr>
                 <w:rStyle w:val="font-md"/>
               </w:rPr>
-              <w:t xml:space="preserve"/>
+              <w:t xml:space="preserve">GERENTE</w:t>
             </w:r>
           </w:p>
         </w:tc>
@@ -182,7 +182,7 @@
               <w:rPr>
                 <w:rStyle w:val="font-md"/>
               </w:rPr>
-              <w:t xml:space="preserve">20 AÑOS 9 MESES 8 DIAS</w:t>
+              <w:t xml:space="preserve">19 AÑOS 9 MESES 8 DIAS</w:t>
             </w:r>
           </w:p>
         </w:tc>
@@ -213,7 +213,7 @@
               <w:rPr>
                 <w:rStyle w:val="font-md"/>
               </w:rPr>
-              <w:t xml:space="preserve">Motivo de Salud</w:t>
+              <w:t xml:space="preserve">Renuncia Voluntaria</w:t>
             </w:r>
           </w:p>
         </w:tc>
@@ -244,7 +244,7 @@
               <w:rPr>
                 <w:rStyle w:val="font-md"/>
               </w:rPr>
-              <w:t xml:space="preserve">I/. 26273.00</w:t>
+              <w:t xml:space="preserve">I/. 14040.56</w:t>
             </w:r>
           </w:p>
         </w:tc>
@@ -314,7 +314,7 @@
               <w:rPr>
                 <w:rStyle w:val="font-md"/>
               </w:rPr>
-              <w:t xml:space="preserve">I/. 1260.00</w:t>
+              <w:t xml:space="preserve">I/. 700.00</w:t>
             </w:r>
           </w:p>
         </w:tc>
@@ -450,7 +450,7 @@
               <w:rPr>
                 <w:rStyle w:val="font-md"/>
               </w:rPr>
-              <w:t xml:space="preserve">20 Años x I/. 1260.00</w:t>
+              <w:t xml:space="preserve">19 Años x I/. 700.00</w:t>
             </w:r>
           </w:p>
         </w:tc>
@@ -482,24 +482,24 @@
               <w:rPr>
                 <w:rStyle w:val="font-md"/>
               </w:rPr>
-              <w:t xml:space="preserve">I/. 25200.00</w:t>
-            </w:r>
-          </w:p>
-        </w:tc>
-      </w:tr>
-      <w:tr>
-        <w:trPr/>
-        <w:tc>
-          <w:tcPr>
-            <w:tcW w:w="4000" w:type="dxa"/>
-          </w:tcPr>
-          <w:p>
-            <w:pPr/>
-            <w:r>
-              <w:rPr>
-                <w:rStyle w:val="font-md"/>
-              </w:rPr>
-              <w:t xml:space="preserve">9 Meses x I/. 1260.00/12</w:t>
+              <w:t xml:space="preserve">I/. 13300.00</w:t>
+            </w:r>
+          </w:p>
+        </w:tc>
+      </w:tr>
+      <w:tr>
+        <w:trPr/>
+        <w:tc>
+          <w:tcPr>
+            <w:tcW w:w="4000" w:type="dxa"/>
+          </w:tcPr>
+          <w:p>
+            <w:pPr/>
+            <w:r>
+              <w:rPr>
+                <w:rStyle w:val="font-md"/>
+              </w:rPr>
+              <w:t xml:space="preserve">9 Meses x I/. 700.00/12</w:t>
             </w:r>
           </w:p>
         </w:tc>
@@ -531,24 +531,24 @@
               <w:rPr>
                 <w:rStyle w:val="font-md"/>
               </w:rPr>
-              <w:t xml:space="preserve">I/. 945.00</w:t>
-            </w:r>
-          </w:p>
-        </w:tc>
-      </w:tr>
-      <w:tr>
-        <w:trPr/>
-        <w:tc>
-          <w:tcPr>
-            <w:tcW w:w="4000" w:type="dxa"/>
-          </w:tcPr>
-          <w:p>
-            <w:pPr/>
-            <w:r>
-              <w:rPr>
-                <w:rStyle w:val="font-md"/>
-              </w:rPr>
-              <w:t xml:space="preserve">8 Días x I/. 1260.00/12/30</w:t>
+              <w:t xml:space="preserve">I/. 525.00</w:t>
+            </w:r>
+          </w:p>
+        </w:tc>
+      </w:tr>
+      <w:tr>
+        <w:trPr/>
+        <w:tc>
+          <w:tcPr>
+            <w:tcW w:w="4000" w:type="dxa"/>
+          </w:tcPr>
+          <w:p>
+            <w:pPr/>
+            <w:r>
+              <w:rPr>
+                <w:rStyle w:val="font-md"/>
+              </w:rPr>
+              <w:t xml:space="preserve">8 Días x I/. 700.00/12/30</w:t>
             </w:r>
           </w:p>
         </w:tc>
@@ -580,7 +580,7 @@
               <w:rPr>
                 <w:rStyle w:val="font-md"/>
               </w:rPr>
-              <w:t xml:space="preserve">I/. 28.00</w:t>
+              <w:t xml:space="preserve">I/. 15.56</w:t>
             </w:r>
           </w:p>
         </w:tc>
@@ -629,24 +629,24 @@
               <w:rPr>
                 <w:rStyle w:val="font-md"/>
               </w:rPr>
-              <w:t xml:space="preserve">I/. 26173.00</w:t>
-            </w:r>
-          </w:p>
-        </w:tc>
-      </w:tr>
-      <w:tr>
-        <w:trPr/>
-        <w:tc>
-          <w:tcPr>
-            <w:tcW w:w="4000" w:type="dxa"/>
-          </w:tcPr>
-          <w:p>
-            <w:pPr/>
-            <w:r>
-              <w:rPr>
-                <w:rStyle w:val="font-md"/>
-              </w:rPr>
-              <w:t xml:space="preserve">BON. POR CUMPLIENTO DE META:</w:t>
+              <w:t xml:space="preserve">I/. 13840.56</w:t>
+            </w:r>
+          </w:p>
+        </w:tc>
+      </w:tr>
+      <w:tr>
+        <w:trPr/>
+        <w:tc>
+          <w:tcPr>
+            <w:tcW w:w="4000" w:type="dxa"/>
+          </w:tcPr>
+          <w:p>
+            <w:pPr/>
+            <w:r>
+              <w:rPr>
+                <w:rStyle w:val="font-md"/>
+              </w:rPr>
+              <w:t xml:space="preserve">VACACIONES:</w:t>
             </w:r>
           </w:p>
         </w:tc>
@@ -693,6 +693,55 @@
             <w:pPr/>
             <w:r>
               <w:rPr>
+                <w:rStyle w:val="font-md"/>
+              </w:rPr>
+              <w:t xml:space="preserve">INCENTIVO:</w:t>
+            </w:r>
+          </w:p>
+        </w:tc>
+        <w:tc>
+          <w:tcPr>
+            <w:tcW w:w="1000" w:type="dxa"/>
+          </w:tcPr>
+          <w:p>
+            <w:pPr>
+              <w:pStyle w:val="text-center"/>
+            </w:pPr>
+            <w:r>
+              <w:rPr>
+                <w:rStyle w:val="font-md"/>
+              </w:rPr>
+              <w:t xml:space="preserve">=</w:t>
+            </w:r>
+          </w:p>
+        </w:tc>
+        <w:tc>
+          <w:tcPr>
+            <w:tcW w:w="4000" w:type="dxa"/>
+          </w:tcPr>
+          <w:p>
+            <w:pPr>
+              <w:pStyle w:val="text-right"/>
+            </w:pPr>
+            <w:r>
+              <w:rPr>
+                <w:rStyle w:val="font-md"/>
+              </w:rPr>
+              <w:t xml:space="preserve">I/. 100.00</w:t>
+            </w:r>
+          </w:p>
+        </w:tc>
+      </w:tr>
+      <w:tr>
+        <w:trPr/>
+        <w:tc>
+          <w:tcPr>
+            <w:tcW w:w="4000" w:type="dxa"/>
+          </w:tcPr>
+          <w:p>
+            <w:pPr/>
+            <w:r>
+              <w:rPr>
                 <w:rStyle w:val="font-md-negrita"/>
               </w:rPr>
               <w:t xml:space="preserve">A DEPOSITAR:</w:t>
@@ -727,7 +776,7 @@
               <w:rPr>
                 <w:rStyle w:val="font-md-negrita"/>
               </w:rPr>
-              <w:t xml:space="preserve">I/. 26273.00</w:t>
+              <w:t xml:space="preserve">I/. 14040.56</w:t>
             </w:r>
           </w:p>
         </w:tc>
@@ -753,7 +802,7 @@
         <w:rPr>
           <w:rStyle w:val="font-sm"/>
         </w:rPr>
-        <w:t xml:space="preserve">He recibido de DE OSMA ELIAS FELIPE, la suma de: VEINTISEIS MIL DOSCIENTOS SETENTA Y TRES  CON 00/100  INTIS, en cancelacion de mis derechos y beneficios sociales que me corresponden de acuerdo a Ley, según la Liquidación que antecede y con lo que queda concluida mi relación laboral con dicha empresa.</w:t>
+        <w:t xml:space="preserve">He recibido de DERRAMA MAGISTERIAL, la suma de: CATORCE MIL CUARENTA  CON 56/100  INTIS, en cancelacion de mis derechos y beneficios sociales que me corresponden de acuerdo a Ley, según la Liquidación que antecede y con lo que queda concluida mi relación laboral con dicha empresa.</w:t>
       </w:r>
     </w:p>
     <w:p>
@@ -776,7 +825,7 @@
         <w:rPr>
           <w:rStyle w:val="font-sm"/>
         </w:rPr>
-        <w:t xml:space="preserve">LIMA, 10 DE MAYO DE 1987</w:t>
+        <w:t xml:space="preserve">LIMA, 10 DE MAYO DE 1986</w:t>
       </w:r>
     </w:p>
     <w:p>
